--- a/경력증명서_최우석.docx
+++ b/경력증명서_최우석.docx
@@ -102,6 +102,7 @@
             <w:pPr>
               <w:jc w:val="left"/>
               <w:rPr>
+                <w:rFonts w:hint="eastAsia"/>
                 <w:szCs w:val="20"/>
               </w:rPr>
             </w:pPr>
@@ -117,23 +118,14 @@
                 <w:rFonts w:hint="eastAsia"/>
                 <w:szCs w:val="20"/>
               </w:rPr>
-              <w:t xml:space="preserve"> 컨텐츠 </w:t>
-            </w:r>
-            <w:proofErr w:type="spellStart"/>
+              <w:t xml:space="preserve"> </w:t>
+            </w:r>
             <w:r>
               <w:rPr>
                 <w:rFonts w:hint="eastAsia"/>
                 <w:szCs w:val="20"/>
               </w:rPr>
-              <w:t>기획이가능합니다</w:t>
-            </w:r>
-            <w:proofErr w:type="spellEnd"/>
-            <w:r>
-              <w:rPr>
-                <w:rFonts w:hint="eastAsia"/>
-                <w:szCs w:val="20"/>
-              </w:rPr>
-              <w:t>.</w:t>
+              <w:t>다양한 SDK적용이 가능합니다.</w:t>
             </w:r>
           </w:p>
           <w:p>
@@ -269,7 +261,6 @@
                 <w:color w:val="404040" w:themeColor="text1" w:themeTint="BF"/>
               </w:rPr>
             </w:pPr>
-            <w:proofErr w:type="spellStart"/>
             <w:r>
               <w:rPr>
                 <w:rFonts w:hint="eastAsia"/>
@@ -279,7 +270,6 @@
               </w:rPr>
               <w:t>매쓰마스터</w:t>
             </w:r>
-            <w:proofErr w:type="spellEnd"/>
             <w:r>
               <w:rPr>
                 <w:rFonts w:hint="eastAsia"/>
@@ -635,45 +625,14 @@
               </w:rPr>
               <w:t xml:space="preserve"> </w:t>
             </w:r>
-            <w:proofErr w:type="spellStart"/>
-            <w:r>
-              <w:rPr>
-                <w:rFonts w:hint="eastAsia"/>
-                <w:color w:val="404040" w:themeColor="text1" w:themeTint="BF"/>
-                <w:sz w:val="18"/>
-                <w:szCs w:val="24"/>
-              </w:rPr>
-              <w:t>쉐이더</w:t>
-            </w:r>
-            <w:proofErr w:type="spellEnd"/>
-            <w:r>
-              <w:rPr>
-                <w:rFonts w:hint="eastAsia"/>
-                <w:color w:val="404040" w:themeColor="text1" w:themeTint="BF"/>
-                <w:sz w:val="18"/>
-                <w:szCs w:val="24"/>
-              </w:rPr>
-              <w:t xml:space="preserve"> 및 </w:t>
-            </w:r>
-            <w:proofErr w:type="spellStart"/>
-            <w:r>
-              <w:rPr>
-                <w:rFonts w:hint="eastAsia"/>
-                <w:color w:val="404040" w:themeColor="text1" w:themeTint="BF"/>
-                <w:sz w:val="18"/>
-                <w:szCs w:val="24"/>
-              </w:rPr>
-              <w:t>파티클등</w:t>
-            </w:r>
-            <w:proofErr w:type="spellEnd"/>
-            <w:r>
-              <w:rPr>
-                <w:rFonts w:hint="eastAsia"/>
-                <w:color w:val="404040" w:themeColor="text1" w:themeTint="BF"/>
-                <w:sz w:val="18"/>
-                <w:szCs w:val="24"/>
-              </w:rPr>
-              <w:t xml:space="preserve"> 시각적인 효과증진을 위해 연구 및 개발</w:t>
+            <w:r>
+              <w:rPr>
+                <w:rFonts w:hint="eastAsia"/>
+                <w:color w:val="404040" w:themeColor="text1" w:themeTint="BF"/>
+                <w:sz w:val="18"/>
+                <w:szCs w:val="24"/>
+              </w:rPr>
+              <w:t>쉐이더 및 파티클등 시각적인 효과증진을 위해 연구 및 개발</w:t>
             </w:r>
           </w:p>
           <w:p>
@@ -701,25 +660,14 @@
               </w:rPr>
               <w:t xml:space="preserve"> </w:t>
             </w:r>
-            <w:proofErr w:type="spellStart"/>
-            <w:r>
-              <w:rPr>
-                <w:rFonts w:hint="eastAsia"/>
-                <w:color w:val="404040" w:themeColor="text1" w:themeTint="BF"/>
-                <w:sz w:val="18"/>
-                <w:szCs w:val="24"/>
-              </w:rPr>
-              <w:t>내가만들</w:t>
-            </w:r>
-            <w:proofErr w:type="spellEnd"/>
-            <w:r>
-              <w:rPr>
-                <w:rFonts w:hint="eastAsia"/>
-                <w:color w:val="404040" w:themeColor="text1" w:themeTint="BF"/>
-                <w:sz w:val="18"/>
-                <w:szCs w:val="24"/>
-              </w:rPr>
-              <w:t xml:space="preserve"> 컨텐츠를 기획과동시에 개발</w:t>
+            <w:r>
+              <w:rPr>
+                <w:rFonts w:hint="eastAsia"/>
+                <w:color w:val="404040" w:themeColor="text1" w:themeTint="BF"/>
+                <w:sz w:val="18"/>
+                <w:szCs w:val="24"/>
+              </w:rPr>
+              <w:t>내가만들 컨텐츠를 기획과동시에 개발</w:t>
             </w:r>
           </w:p>
         </w:tc>
@@ -849,27 +797,7 @@
                 <w:sz w:val="18"/>
                 <w:szCs w:val="24"/>
               </w:rPr>
-              <w:t xml:space="preserve">여러가지 기능을 만들어 사원들이 더 쉽게 </w:t>
-            </w:r>
-            <w:proofErr w:type="spellStart"/>
-            <w:r>
-              <w:rPr>
-                <w:rFonts w:hint="eastAsia"/>
-                <w:color w:val="404040" w:themeColor="text1" w:themeTint="BF"/>
-                <w:sz w:val="18"/>
-                <w:szCs w:val="24"/>
-              </w:rPr>
-              <w:t>제작할수있게</w:t>
-            </w:r>
-            <w:proofErr w:type="spellEnd"/>
-            <w:r>
-              <w:rPr>
-                <w:rFonts w:hint="eastAsia"/>
-                <w:color w:val="404040" w:themeColor="text1" w:themeTint="BF"/>
-                <w:sz w:val="18"/>
-                <w:szCs w:val="24"/>
-              </w:rPr>
-              <w:t xml:space="preserve"> 기능개발</w:t>
+              <w:t>여러가지 기능을 만들어 사원들이 더 쉽게 제작할수있게 기능개발</w:t>
             </w:r>
           </w:p>
         </w:tc>
@@ -1331,25 +1259,14 @@
               </w:rPr>
               <w:t xml:space="preserve"> </w:t>
             </w:r>
-            <w:proofErr w:type="spellStart"/>
-            <w:r>
-              <w:rPr>
-                <w:rFonts w:hint="eastAsia"/>
-                <w:color w:val="404040" w:themeColor="text1" w:themeTint="BF"/>
-                <w:sz w:val="18"/>
-                <w:szCs w:val="24"/>
-              </w:rPr>
-              <w:t>프로파일러를통한</w:t>
-            </w:r>
-            <w:proofErr w:type="spellEnd"/>
-            <w:r>
-              <w:rPr>
-                <w:rFonts w:hint="eastAsia"/>
-                <w:color w:val="404040" w:themeColor="text1" w:themeTint="BF"/>
-                <w:sz w:val="18"/>
-                <w:szCs w:val="24"/>
-              </w:rPr>
-              <w:t xml:space="preserve"> 최적화</w:t>
+            <w:r>
+              <w:rPr>
+                <w:rFonts w:hint="eastAsia"/>
+                <w:color w:val="404040" w:themeColor="text1" w:themeTint="BF"/>
+                <w:sz w:val="18"/>
+                <w:szCs w:val="24"/>
+              </w:rPr>
+              <w:t>프로파일러를통한 최적화</w:t>
             </w:r>
           </w:p>
           <w:p>
@@ -1466,25 +1383,14 @@
               </w:rPr>
               <w:t xml:space="preserve"> </w:t>
             </w:r>
-            <w:proofErr w:type="spellStart"/>
-            <w:r>
-              <w:rPr>
-                <w:rFonts w:hint="eastAsia"/>
-                <w:color w:val="404040" w:themeColor="text1" w:themeTint="BF"/>
-                <w:sz w:val="18"/>
-                <w:szCs w:val="24"/>
-              </w:rPr>
-              <w:t>기존에있던</w:t>
-            </w:r>
-            <w:proofErr w:type="spellEnd"/>
-            <w:r>
-              <w:rPr>
-                <w:rFonts w:hint="eastAsia"/>
-                <w:color w:val="404040" w:themeColor="text1" w:themeTint="BF"/>
-                <w:sz w:val="18"/>
-                <w:szCs w:val="24"/>
-              </w:rPr>
-              <w:t xml:space="preserve"> 코드 유지보수 및 최적화</w:t>
+            <w:r>
+              <w:rPr>
+                <w:rFonts w:hint="eastAsia"/>
+                <w:color w:val="404040" w:themeColor="text1" w:themeTint="BF"/>
+                <w:sz w:val="18"/>
+                <w:szCs w:val="24"/>
+              </w:rPr>
+              <w:t>기존에있던 코드 유지보수 및 최적화</w:t>
             </w:r>
           </w:p>
           <w:p>
@@ -1519,27 +1425,7 @@
                 <w:sz w:val="18"/>
                 <w:szCs w:val="24"/>
               </w:rPr>
-              <w:t xml:space="preserve">유니티의 </w:t>
-            </w:r>
-            <w:proofErr w:type="spellStart"/>
-            <w:r>
-              <w:rPr>
-                <w:rFonts w:hint="eastAsia"/>
-                <w:color w:val="404040" w:themeColor="text1" w:themeTint="BF"/>
-                <w:sz w:val="18"/>
-                <w:szCs w:val="24"/>
-              </w:rPr>
-              <w:t>여러기능을</w:t>
-            </w:r>
-            <w:proofErr w:type="spellEnd"/>
-            <w:r>
-              <w:rPr>
-                <w:rFonts w:hint="eastAsia"/>
-                <w:color w:val="404040" w:themeColor="text1" w:themeTint="BF"/>
-                <w:sz w:val="18"/>
-                <w:szCs w:val="24"/>
-              </w:rPr>
-              <w:t xml:space="preserve"> 통해 최적화</w:t>
+              <w:t>유니티의 여러기능을 통해 최적화</w:t>
             </w:r>
           </w:p>
           <w:p>
@@ -1558,27 +1444,7 @@
                 <w:sz w:val="18"/>
                 <w:szCs w:val="24"/>
               </w:rPr>
-              <w:t xml:space="preserve">- </w:t>
-            </w:r>
-            <w:proofErr w:type="spellStart"/>
-            <w:r>
-              <w:rPr>
-                <w:rFonts w:hint="eastAsia"/>
-                <w:color w:val="404040" w:themeColor="text1" w:themeTint="BF"/>
-                <w:sz w:val="18"/>
-                <w:szCs w:val="24"/>
-              </w:rPr>
-              <w:t>메시지팩을</w:t>
-            </w:r>
-            <w:proofErr w:type="spellEnd"/>
-            <w:r>
-              <w:rPr>
-                <w:rFonts w:hint="eastAsia"/>
-                <w:color w:val="404040" w:themeColor="text1" w:themeTint="BF"/>
-                <w:sz w:val="18"/>
-                <w:szCs w:val="24"/>
-              </w:rPr>
-              <w:t xml:space="preserve"> 이용해 최적화</w:t>
+              <w:t>- 메시지팩을 이용해 최적화</w:t>
             </w:r>
           </w:p>
         </w:tc>
@@ -1823,45 +1689,14 @@
                 <w:szCs w:val="24"/>
               </w:rPr>
             </w:pPr>
-            <w:proofErr w:type="spellStart"/>
-            <w:r>
-              <w:rPr>
-                <w:rFonts w:hint="eastAsia"/>
-                <w:color w:val="404040" w:themeColor="text1" w:themeTint="BF"/>
-                <w:sz w:val="18"/>
-                <w:szCs w:val="24"/>
-              </w:rPr>
-              <w:t>메탈카드봇</w:t>
-            </w:r>
-            <w:proofErr w:type="spellEnd"/>
-            <w:r>
-              <w:rPr>
-                <w:rFonts w:hint="eastAsia"/>
-                <w:color w:val="404040" w:themeColor="text1" w:themeTint="BF"/>
-                <w:sz w:val="18"/>
-                <w:szCs w:val="24"/>
-              </w:rPr>
-              <w:t xml:space="preserve"> </w:t>
-            </w:r>
-            <w:proofErr w:type="spellStart"/>
-            <w:r>
-              <w:rPr>
-                <w:rFonts w:hint="eastAsia"/>
-                <w:color w:val="404040" w:themeColor="text1" w:themeTint="BF"/>
-                <w:sz w:val="18"/>
-                <w:szCs w:val="24"/>
-              </w:rPr>
-              <w:t>듀얼아레나</w:t>
-            </w:r>
-            <w:proofErr w:type="spellEnd"/>
-            <w:r>
-              <w:rPr>
-                <w:rFonts w:hint="eastAsia"/>
-                <w:color w:val="404040" w:themeColor="text1" w:themeTint="BF"/>
-                <w:sz w:val="18"/>
-                <w:szCs w:val="24"/>
-              </w:rPr>
-              <w:t>(국가사업프로젝트</w:t>
+            <w:r>
+              <w:rPr>
+                <w:rFonts w:hint="eastAsia"/>
+                <w:color w:val="404040" w:themeColor="text1" w:themeTint="BF"/>
+                <w:sz w:val="18"/>
+                <w:szCs w:val="24"/>
+              </w:rPr>
+              <w:t>메탈카드봇 듀얼아레나(국가사업프로젝트</w:t>
             </w:r>
             <w:r>
               <w:rPr>
@@ -1931,7 +1766,6 @@
                 <w:szCs w:val="24"/>
               </w:rPr>
             </w:pPr>
-            <w:proofErr w:type="spellStart"/>
             <w:r>
               <w:rPr>
                 <w:rFonts w:hint="eastAsia"/>
@@ -1941,7 +1775,6 @@
               </w:rPr>
               <w:t>메인개발</w:t>
             </w:r>
-            <w:proofErr w:type="spellEnd"/>
           </w:p>
         </w:tc>
       </w:tr>
@@ -2166,25 +1999,14 @@
               </w:rPr>
               <w:t xml:space="preserve"> </w:t>
             </w:r>
-            <w:proofErr w:type="spellStart"/>
-            <w:r>
-              <w:rPr>
-                <w:rFonts w:hint="eastAsia"/>
-                <w:color w:val="404040" w:themeColor="text1" w:themeTint="BF"/>
-                <w:sz w:val="18"/>
-                <w:szCs w:val="24"/>
-              </w:rPr>
-              <w:t>메인개발</w:t>
-            </w:r>
-            <w:proofErr w:type="spellEnd"/>
-            <w:r>
-              <w:rPr>
-                <w:rFonts w:hint="eastAsia"/>
-                <w:color w:val="404040" w:themeColor="text1" w:themeTint="BF"/>
-                <w:sz w:val="18"/>
-                <w:szCs w:val="24"/>
-              </w:rPr>
-              <w:t xml:space="preserve"> 담당</w:t>
+            <w:r>
+              <w:rPr>
+                <w:rFonts w:hint="eastAsia"/>
+                <w:color w:val="404040" w:themeColor="text1" w:themeTint="BF"/>
+                <w:sz w:val="18"/>
+                <w:szCs w:val="24"/>
+              </w:rPr>
+              <w:t>메인개발 담당</w:t>
             </w:r>
           </w:p>
         </w:tc>
@@ -2433,6 +2255,7 @@
               </w:rPr>
               <w:t xml:space="preserve"> </w:t>
             </w:r>
+            <w:proofErr w:type="gramStart"/>
             <w:r>
               <w:rPr>
                 <w:rFonts w:hint="eastAsia"/>
@@ -2458,8 +2281,9 @@
                 <w:color w:val="404040" w:themeColor="text1" w:themeTint="BF"/>
                 <w:sz w:val="24"/>
               </w:rPr>
-              <w:t xml:space="preserve"> / 사원</w:t>
-            </w:r>
+              <w:t xml:space="preserve"> /</w:t>
+            </w:r>
+            <w:proofErr w:type="gramEnd"/>
             <w:r>
               <w:rPr>
                 <w:rFonts w:hint="eastAsia"/>
@@ -2467,6 +2291,15 @@
                 <w:color w:val="404040" w:themeColor="text1" w:themeTint="BF"/>
                 <w:sz w:val="24"/>
               </w:rPr>
+              <w:t xml:space="preserve"> 사원</w:t>
+            </w:r>
+            <w:r>
+              <w:rPr>
+                <w:rFonts w:hint="eastAsia"/>
+                <w:b/>
+                <w:color w:val="404040" w:themeColor="text1" w:themeTint="BF"/>
+                <w:sz w:val="24"/>
+              </w:rPr>
               <w:t xml:space="preserve"> </w:t>
             </w:r>
             <w:r>
@@ -2497,7 +2330,7 @@
                 <w:color w:val="404040" w:themeColor="text1" w:themeTint="BF"/>
                 <w:sz w:val="16"/>
               </w:rPr>
-              <w:t>2024.04</w:t>
+              <w:t>2024.0</w:t>
             </w:r>
             <w:r>
               <w:rPr>
@@ -2505,14 +2338,23 @@
                 <w:color w:val="404040" w:themeColor="text1" w:themeTint="BF"/>
                 <w:sz w:val="16"/>
               </w:rPr>
-              <w:t xml:space="preserve">총 </w:t>
-            </w:r>
-            <w:r>
-              <w:rPr>
+              <w:t>6</w:t>
+            </w:r>
+            <w:r>
+              <w:rPr>
+                <w:rFonts w:hint="eastAsia"/>
                 <w:color w:val="404040" w:themeColor="text1" w:themeTint="BF"/>
                 <w:sz w:val="16"/>
               </w:rPr>
-              <w:t>6</w:t>
+              <w:t>총</w:t>
+            </w:r>
+            <w:r>
+              <w:rPr>
+                <w:rFonts w:hint="eastAsia"/>
+                <w:color w:val="404040" w:themeColor="text1" w:themeTint="BF"/>
+                <w:sz w:val="16"/>
+              </w:rPr>
+              <w:t xml:space="preserve"> 8</w:t>
             </w:r>
             <w:r>
               <w:rPr>
@@ -2582,7 +2424,6 @@
                 <w:szCs w:val="24"/>
               </w:rPr>
             </w:pPr>
-            <w:proofErr w:type="spellStart"/>
             <w:r>
               <w:rPr>
                 <w:rFonts w:hint="eastAsia"/>
@@ -2592,7 +2433,6 @@
               </w:rPr>
               <w:t>이모션티니핑</w:t>
             </w:r>
-            <w:proofErr w:type="spellEnd"/>
           </w:p>
         </w:tc>
       </w:tr>
@@ -2941,7 +2781,6 @@
             <w:pPr>
               <w:jc w:val="center"/>
               <w:rPr>
-                <w:rFonts w:hint="eastAsia"/>
                 <w:color w:val="404040" w:themeColor="text1" w:themeTint="BF"/>
                 <w:sz w:val="18"/>
               </w:rPr>
@@ -2961,7 +2800,6 @@
             <w:pPr>
               <w:jc w:val="left"/>
               <w:rPr>
-                <w:rFonts w:hint="eastAsia"/>
                 <w:color w:val="404040" w:themeColor="text1" w:themeTint="BF"/>
                 <w:sz w:val="18"/>
                 <w:szCs w:val="24"/>
@@ -3006,16 +2844,7 @@
                 <w:color w:val="404040" w:themeColor="text1" w:themeTint="BF"/>
                 <w:sz w:val="24"/>
               </w:rPr>
-              <w:t>개발팀</w:t>
-            </w:r>
-            <w:r>
-              <w:rPr>
-                <w:rFonts w:hint="eastAsia"/>
-                <w:b/>
-                <w:color w:val="404040" w:themeColor="text1" w:themeTint="BF"/>
-                <w:sz w:val="24"/>
-              </w:rPr>
-              <w:t xml:space="preserve"> /</w:t>
+              <w:t>개발팀 /</w:t>
             </w:r>
             <w:proofErr w:type="gramEnd"/>
             <w:r>
@@ -3141,25 +2970,14 @@
                 <w:szCs w:val="24"/>
               </w:rPr>
             </w:pPr>
-            <w:proofErr w:type="spellStart"/>
-            <w:r>
-              <w:rPr>
-                <w:rFonts w:hint="eastAsia"/>
-                <w:color w:val="404040" w:themeColor="text1" w:themeTint="BF"/>
-                <w:sz w:val="18"/>
-                <w:szCs w:val="24"/>
-              </w:rPr>
-              <w:t>데몬스쿼드</w:t>
-            </w:r>
-            <w:proofErr w:type="spellEnd"/>
-            <w:r>
-              <w:rPr>
-                <w:rFonts w:hint="eastAsia"/>
-                <w:color w:val="404040" w:themeColor="text1" w:themeTint="BF"/>
-                <w:sz w:val="18"/>
-                <w:szCs w:val="24"/>
-              </w:rPr>
-              <w:t xml:space="preserve"> 키우기</w:t>
+            <w:r>
+              <w:rPr>
+                <w:rFonts w:hint="eastAsia"/>
+                <w:color w:val="404040" w:themeColor="text1" w:themeTint="BF"/>
+                <w:sz w:val="18"/>
+                <w:szCs w:val="24"/>
+              </w:rPr>
+              <w:t>데몬스쿼드 키우기</w:t>
             </w:r>
           </w:p>
         </w:tc>
@@ -3237,19 +3055,8 @@
                 <w:sz w:val="18"/>
                 <w:szCs w:val="24"/>
               </w:rPr>
-              <w:t xml:space="preserve">글로벌 출시담당 and 한국서버 코드 </w:t>
-            </w:r>
-            <w:proofErr w:type="spellStart"/>
-            <w:r>
-              <w:rPr>
-                <w:rFonts w:hint="eastAsia"/>
-                <w:color w:val="404040" w:themeColor="text1" w:themeTint="BF"/>
-                <w:sz w:val="18"/>
-                <w:szCs w:val="24"/>
-              </w:rPr>
-              <w:t>리펙토링</w:t>
-            </w:r>
-            <w:proofErr w:type="spellEnd"/>
+              <w:t>글로벌 출시담당 and 한국서버 코드 리펙토링</w:t>
+            </w:r>
           </w:p>
         </w:tc>
       </w:tr>
@@ -3307,7 +3114,6 @@
             <w:pPr>
               <w:jc w:val="left"/>
               <w:rPr>
-                <w:rFonts w:hint="eastAsia"/>
                 <w:color w:val="404040" w:themeColor="text1" w:themeTint="BF"/>
                 <w:sz w:val="18"/>
                 <w:szCs w:val="24"/>
@@ -3344,7 +3150,6 @@
             <w:pPr>
               <w:jc w:val="left"/>
               <w:rPr>
-                <w:rFonts w:hint="eastAsia"/>
                 <w:color w:val="404040" w:themeColor="text1" w:themeTint="BF"/>
                 <w:sz w:val="18"/>
                 <w:szCs w:val="24"/>
@@ -3374,19 +3179,8 @@
                 <w:sz w:val="18"/>
                 <w:szCs w:val="24"/>
               </w:rPr>
-              <w:t xml:space="preserve">코드 확장성 등등 </w:t>
-            </w:r>
-            <w:proofErr w:type="spellStart"/>
-            <w:r>
-              <w:rPr>
-                <w:rFonts w:hint="eastAsia"/>
-                <w:color w:val="404040" w:themeColor="text1" w:themeTint="BF"/>
-                <w:sz w:val="18"/>
-                <w:szCs w:val="24"/>
-              </w:rPr>
-              <w:t>코드리펙토링</w:t>
-            </w:r>
-            <w:proofErr w:type="spellEnd"/>
+              <w:t>코드 확장성 등등 코드리펙토링</w:t>
+            </w:r>
           </w:p>
         </w:tc>
       </w:tr>
@@ -3435,7 +3229,6 @@
             <w:pPr>
               <w:jc w:val="left"/>
               <w:rPr>
-                <w:rFonts w:hint="eastAsia"/>
                 <w:color w:val="404040" w:themeColor="text1" w:themeTint="BF"/>
                 <w:sz w:val="18"/>
                 <w:szCs w:val="24"/>
@@ -3492,7 +3285,6 @@
             <w:pPr>
               <w:jc w:val="left"/>
               <w:rPr>
-                <w:rFonts w:hint="eastAsia"/>
                 <w:color w:val="404040" w:themeColor="text1" w:themeTint="BF"/>
                 <w:sz w:val="18"/>
                 <w:szCs w:val="24"/>
